--- a/CAHIER DES CHARGES.docx
+++ b/CAHIER DES CHARGES.docx
@@ -3,9 +3,678 @@
 <w:document xmlns:wpc="http://schemas.microsoft.com/office/word/2010/wordprocessingCanvas" xmlns:cx="http://schemas.microsoft.com/office/drawing/2014/chartex" xmlns:cx1="http://schemas.microsoft.com/office/drawing/2015/9/8/chartex" xmlns:cx2="http://schemas.microsoft.com/office/drawing/2015/10/21/chartex" xmlns:cx3="http://schemas.microsoft.com/office/drawing/2016/5/9/chartex" xmlns:cx4="http://schemas.microsoft.com/office/drawing/2016/5/10/chartex" xmlns:cx5="http://schemas.microsoft.com/office/drawing/2016/5/11/chartex" xmlns:cx6="http://schemas.microsoft.com/office/drawing/2016/5/12/chartex" xmlns:cx7="http://schemas.microsoft.com/office/drawing/2016/5/13/chartex" xmlns:cx8="http://schemas.microsoft.com/office/drawing/2016/5/14/chartex" xmlns:mc="http://schemas.openxmlformats.org/markup-compatibility/2006" xmlns:aink="http://schemas.microsoft.com/office/drawing/2016/ink" xmlns:am3d="http://schemas.microsoft.com/office/drawing/2017/model3d" xmlns:o="urn:schemas-microsoft-com:office:office" xmlns:oel="http://schemas.microsoft.com/office/2019/extlst" xmlns:r="http://schemas.openxmlformats.org/officeDocument/2006/relationships" xmlns:m="http://schemas.openxmlformats.org/officeDocument/2006/math" xmlns:v="urn:schemas-microsoft-com:vml" xmlns:wp14="http://schemas.microsoft.com/office/word/2010/wordprocessingDrawing" xmlns:wp="http://schemas.openxmlformats.org/drawingml/2006/wordprocessingDrawing" xmlns:w10="urn:schemas-microsoft-com:office:word" xmlns:w="http://schemas.openxmlformats.org/wordprocessingml/2006/main" xmlns:w14="http://schemas.microsoft.com/office/word/2010/wordml" xmlns:w15="http://schemas.microsoft.com/office/word/2012/wordml" xmlns:w16cex="http://schemas.microsoft.com/office/word/2018/wordml/cex" xmlns:w16cid="http://schemas.microsoft.com/office/word/2016/wordml/cid" xmlns:w16="http://schemas.microsoft.com/office/word/2018/wordml" xmlns:w16sdtdh="http://schemas.microsoft.com/office/word/2020/wordml/sdtdatahash" xmlns:w16se="http://schemas.microsoft.com/office/word/2015/wordml/symex" xmlns:wpg="http://schemas.microsoft.com/office/word/2010/wordprocessingGroup" xmlns:wpi="http://schemas.microsoft.com/office/word/2010/wordprocessingInk" xmlns:wne="http://schemas.microsoft.com/office/word/2006/wordml" xmlns:wps="http://schemas.microsoft.com/office/word/2010/wordprocessingShape" mc:Ignorable="w14 w15 w16se w16cid w16 w16cex w16sdtdh wp14">
   <w:body>
     <w:p>
-      <w:r>
+      <w:pPr>
+        <w:rPr>
+          <w:u w:val="single"/>
+        </w:rPr>
+      </w:pPr>
+      <w:proofErr w:type="spellStart"/>
+      <w:r>
+        <w:rPr>
+          <w:u w:val="single"/>
+        </w:rPr>
+        <w:t>Semedo</w:t>
+      </w:r>
+      <w:proofErr w:type="spellEnd"/>
+      <w:r>
+        <w:rPr>
+          <w:u w:val="single"/>
+        </w:rPr>
+        <w:t xml:space="preserve"> Monteiro Wendy </w:t>
+      </w:r>
+    </w:p>
+    <w:p>
+      <w:pPr>
+        <w:rPr>
+          <w:u w:val="single"/>
+        </w:rPr>
+      </w:pPr>
+      <w:proofErr w:type="spellStart"/>
+      <w:r>
+        <w:rPr>
+          <w:u w:val="single"/>
+        </w:rPr>
+        <w:t>Ofori</w:t>
+      </w:r>
+      <w:proofErr w:type="spellEnd"/>
+      <w:r>
+        <w:rPr>
+          <w:u w:val="single"/>
+        </w:rPr>
+        <w:t xml:space="preserve"> Sheridan </w:t>
+      </w:r>
+    </w:p>
+    <w:p>
+      <w:pPr>
+        <w:jc w:val="center"/>
+        <w:rPr>
+          <w:b/>
+          <w:bCs/>
+          <w:sz w:val="32"/>
+          <w:szCs w:val="32"/>
+          <w:u w:val="single"/>
+        </w:rPr>
+      </w:pPr>
+    </w:p>
+    <w:p>
+      <w:pPr>
+        <w:jc w:val="center"/>
+        <w:rPr>
+          <w:b/>
+          <w:bCs/>
+          <w:sz w:val="32"/>
+          <w:szCs w:val="32"/>
+          <w:u w:val="single"/>
+        </w:rPr>
+      </w:pPr>
+      <w:r>
+        <w:rPr>
+          <w:b/>
+          <w:bCs/>
+          <w:sz w:val="32"/>
+          <w:szCs w:val="32"/>
+          <w:u w:val="single"/>
+        </w:rPr>
         <w:t>CAHIER DES CHARGES</w:t>
       </w:r>
+    </w:p>
+    <w:p>
+      <w:pPr>
+        <w:jc w:val="center"/>
+        <w:rPr>
+          <w:b/>
+          <w:bCs/>
+          <w:sz w:val="32"/>
+          <w:szCs w:val="32"/>
+          <w:u w:val="single"/>
+        </w:rPr>
+      </w:pPr>
+    </w:p>
+    <w:p>
+      <w:pPr>
+        <w:rPr>
+          <w:b/>
+          <w:bCs/>
+          <w:sz w:val="28"/>
+          <w:szCs w:val="28"/>
+        </w:rPr>
+      </w:pPr>
+      <w:r>
+        <w:rPr>
+          <w:b/>
+          <w:bCs/>
+          <w:sz w:val="28"/>
+          <w:szCs w:val="28"/>
+        </w:rPr>
+        <w:t xml:space="preserve">DISTRIBUTEUR DE BOISSON </w:t>
+      </w:r>
+    </w:p>
+    <w:p>
+      <w:pPr>
+        <w:rPr>
+          <w:sz w:val="28"/>
+          <w:szCs w:val="28"/>
+        </w:rPr>
+      </w:pPr>
+    </w:p>
+    <w:p>
+      <w:pPr>
+        <w:rPr>
+          <w:sz w:val="28"/>
+          <w:szCs w:val="28"/>
+          <w:u w:val="single"/>
+        </w:rPr>
+      </w:pPr>
+      <w:r>
+        <w:rPr>
+          <w:sz w:val="28"/>
+          <w:szCs w:val="28"/>
+          <w:u w:val="single"/>
+        </w:rPr>
+        <w:t xml:space="preserve">Concept général : </w:t>
+      </w:r>
+    </w:p>
+    <w:p>
+      <w:pPr>
+        <w:rPr>
+          <w:sz w:val="28"/>
+          <w:szCs w:val="28"/>
+        </w:rPr>
+      </w:pPr>
+      <w:r>
+        <w:rPr>
+          <w:sz w:val="28"/>
+          <w:szCs w:val="28"/>
+        </w:rPr>
+        <w:t>Le distributeur de boisson doit fonctionner à l’aide de la carte ARDUINO.</w:t>
+      </w:r>
+    </w:p>
+    <w:p>
+      <w:pPr>
+        <w:rPr>
+          <w:sz w:val="28"/>
+          <w:szCs w:val="28"/>
+        </w:rPr>
+      </w:pPr>
+      <w:r>
+        <w:rPr>
+          <w:sz w:val="28"/>
+          <w:szCs w:val="28"/>
+        </w:rPr>
+        <w:t>Le distributeur de boisson mesure environ 30*30cm (</w:t>
+      </w:r>
+      <w:r>
+        <w:rPr>
+          <w:color w:val="FF0000"/>
+          <w:sz w:val="28"/>
+          <w:szCs w:val="28"/>
+        </w:rPr>
+        <w:t>définir le matériel à utiliser et confirmer les mesures</w:t>
+      </w:r>
+      <w:r>
+        <w:rPr>
+          <w:sz w:val="28"/>
+          <w:szCs w:val="28"/>
+        </w:rPr>
+        <w:t>).</w:t>
+      </w:r>
+    </w:p>
+    <w:p>
+      <w:pPr>
+        <w:rPr>
+          <w:sz w:val="28"/>
+          <w:szCs w:val="28"/>
+        </w:rPr>
+      </w:pPr>
+      <w:r>
+        <w:rPr>
+          <w:sz w:val="28"/>
+          <w:szCs w:val="28"/>
+        </w:rPr>
+        <w:t xml:space="preserve">Il y aura deux boissons : de l’eau et de </w:t>
+      </w:r>
+      <w:proofErr w:type="spellStart"/>
+      <w:r>
+        <w:rPr>
+          <w:sz w:val="28"/>
+          <w:szCs w:val="28"/>
+        </w:rPr>
+        <w:t>l’Ice</w:t>
+      </w:r>
+      <w:proofErr w:type="spellEnd"/>
+      <w:r>
+        <w:rPr>
+          <w:sz w:val="28"/>
+          <w:szCs w:val="28"/>
+        </w:rPr>
+        <w:t xml:space="preserve"> Tea (</w:t>
+      </w:r>
+      <w:r>
+        <w:rPr>
+          <w:color w:val="FF0000"/>
+          <w:sz w:val="28"/>
+          <w:szCs w:val="28"/>
+        </w:rPr>
+        <w:t>ou autre</w:t>
+      </w:r>
+      <w:r>
+        <w:rPr>
+          <w:sz w:val="28"/>
+          <w:szCs w:val="28"/>
+        </w:rPr>
+        <w:t>).</w:t>
+      </w:r>
+    </w:p>
+    <w:p>
+      <w:pPr>
+        <w:rPr>
+          <w:sz w:val="28"/>
+          <w:szCs w:val="28"/>
+        </w:rPr>
+      </w:pPr>
+      <w:r>
+        <w:rPr>
+          <w:sz w:val="28"/>
+          <w:szCs w:val="28"/>
+        </w:rPr>
+        <w:t>On sélectionne la boisson choisit à l’aide de boutons situer à l’extérieur de la boite.</w:t>
+      </w:r>
+    </w:p>
+    <w:p>
+      <w:pPr>
+        <w:rPr>
+          <w:sz w:val="28"/>
+          <w:szCs w:val="28"/>
+        </w:rPr>
+      </w:pPr>
+      <w:r>
+        <w:rPr>
+          <w:sz w:val="28"/>
+          <w:szCs w:val="28"/>
+        </w:rPr>
+        <w:t>Une fois, la boisson choisit, la boisson s’écoule à l’aide d’un tuyau dans le gobelet qui aura été placer au niveau de la sortie.</w:t>
+      </w:r>
+    </w:p>
+    <w:p>
+      <w:pPr>
+        <w:rPr>
+          <w:sz w:val="28"/>
+          <w:szCs w:val="28"/>
+        </w:rPr>
+      </w:pPr>
+      <w:r>
+        <w:rPr>
+          <w:sz w:val="28"/>
+          <w:szCs w:val="28"/>
+        </w:rPr>
+        <w:t>Le distributeur</w:t>
+      </w:r>
+      <w:r>
+        <w:rPr>
+          <w:sz w:val="28"/>
+          <w:szCs w:val="28"/>
+        </w:rPr>
+        <w:t xml:space="preserve"> est alimenté à l’aide d’un câble (électricité)</w:t>
+      </w:r>
+      <w:r>
+        <w:rPr>
+          <w:sz w:val="28"/>
+          <w:szCs w:val="28"/>
+        </w:rPr>
+        <w:t>.</w:t>
+      </w:r>
+    </w:p>
+    <w:p>
+      <w:pPr>
+        <w:rPr>
+          <w:sz w:val="28"/>
+          <w:szCs w:val="28"/>
+        </w:rPr>
+      </w:pPr>
+    </w:p>
+    <w:p>
+      <w:pPr>
+        <w:rPr>
+          <w:sz w:val="28"/>
+          <w:szCs w:val="28"/>
+          <w:u w:val="single"/>
+        </w:rPr>
+      </w:pPr>
+      <w:r>
+        <w:rPr>
+          <w:sz w:val="28"/>
+          <w:szCs w:val="28"/>
+          <w:u w:val="single"/>
+        </w:rPr>
+        <w:t xml:space="preserve">Matériel nécessaire : </w:t>
+      </w:r>
+    </w:p>
+    <w:p>
+      <w:pPr>
+        <w:pStyle w:val="Paragraphedeliste"/>
+        <w:numPr>
+          <w:ilvl w:val="0"/>
+          <w:numId w:val="2"/>
+        </w:numPr>
+        <w:rPr>
+          <w:sz w:val="28"/>
+          <w:szCs w:val="28"/>
+          <w:u w:val="single"/>
+        </w:rPr>
+      </w:pPr>
+      <w:r>
+        <w:rPr>
+          <w:sz w:val="28"/>
+          <w:szCs w:val="28"/>
+        </w:rPr>
+        <w:t xml:space="preserve">CARTE ARDUINO </w:t>
+      </w:r>
+    </w:p>
+    <w:p>
+      <w:pPr>
+        <w:pStyle w:val="Paragraphedeliste"/>
+        <w:numPr>
+          <w:ilvl w:val="0"/>
+          <w:numId w:val="2"/>
+        </w:numPr>
+        <w:rPr>
+          <w:sz w:val="28"/>
+          <w:szCs w:val="28"/>
+          <w:u w:val="single"/>
+        </w:rPr>
+      </w:pPr>
+      <w:r>
+        <w:rPr>
+          <w:sz w:val="28"/>
+          <w:szCs w:val="28"/>
+        </w:rPr>
+        <w:t xml:space="preserve">Transistor </w:t>
+      </w:r>
+    </w:p>
+    <w:p>
+      <w:pPr>
+        <w:pStyle w:val="Paragraphedeliste"/>
+        <w:numPr>
+          <w:ilvl w:val="0"/>
+          <w:numId w:val="2"/>
+        </w:numPr>
+        <w:rPr>
+          <w:sz w:val="28"/>
+          <w:szCs w:val="28"/>
+          <w:u w:val="single"/>
+        </w:rPr>
+      </w:pPr>
+      <w:r>
+        <w:rPr>
+          <w:sz w:val="28"/>
+          <w:szCs w:val="28"/>
+        </w:rPr>
+        <w:t xml:space="preserve">Diode </w:t>
+      </w:r>
+    </w:p>
+    <w:p>
+      <w:pPr>
+        <w:pStyle w:val="Paragraphedeliste"/>
+        <w:numPr>
+          <w:ilvl w:val="0"/>
+          <w:numId w:val="2"/>
+        </w:numPr>
+        <w:rPr>
+          <w:sz w:val="28"/>
+          <w:szCs w:val="28"/>
+          <w:u w:val="single"/>
+        </w:rPr>
+      </w:pPr>
+      <w:r>
+        <w:rPr>
+          <w:sz w:val="28"/>
+          <w:szCs w:val="28"/>
+        </w:rPr>
+        <w:t>Pompe *2</w:t>
+      </w:r>
+    </w:p>
+    <w:p>
+      <w:pPr>
+        <w:pStyle w:val="Paragraphedeliste"/>
+        <w:numPr>
+          <w:ilvl w:val="0"/>
+          <w:numId w:val="2"/>
+        </w:numPr>
+        <w:rPr>
+          <w:sz w:val="28"/>
+          <w:szCs w:val="28"/>
+          <w:u w:val="single"/>
+        </w:rPr>
+      </w:pPr>
+      <w:r>
+        <w:rPr>
+          <w:sz w:val="28"/>
+          <w:szCs w:val="28"/>
+        </w:rPr>
+        <w:t>Resistance *3</w:t>
+      </w:r>
+    </w:p>
+    <w:p>
+      <w:pPr>
+        <w:pStyle w:val="Paragraphedeliste"/>
+        <w:numPr>
+          <w:ilvl w:val="0"/>
+          <w:numId w:val="2"/>
+        </w:numPr>
+        <w:rPr>
+          <w:sz w:val="28"/>
+          <w:szCs w:val="28"/>
+          <w:u w:val="single"/>
+        </w:rPr>
+      </w:pPr>
+      <w:r>
+        <w:rPr>
+          <w:sz w:val="28"/>
+          <w:szCs w:val="28"/>
+        </w:rPr>
+        <w:t>Bouton poussoir *3</w:t>
+      </w:r>
+    </w:p>
+    <w:p>
+      <w:pPr>
+        <w:pStyle w:val="Paragraphedeliste"/>
+        <w:numPr>
+          <w:ilvl w:val="0"/>
+          <w:numId w:val="2"/>
+        </w:numPr>
+        <w:rPr>
+          <w:sz w:val="28"/>
+          <w:szCs w:val="28"/>
+          <w:u w:val="single"/>
+        </w:rPr>
+      </w:pPr>
+      <w:r>
+        <w:rPr>
+          <w:sz w:val="28"/>
+          <w:szCs w:val="28"/>
+        </w:rPr>
+        <w:t>Mini Réservoir *2</w:t>
+      </w:r>
+    </w:p>
+    <w:p>
+      <w:pPr>
+        <w:pStyle w:val="Paragraphedeliste"/>
+        <w:numPr>
+          <w:ilvl w:val="0"/>
+          <w:numId w:val="2"/>
+        </w:numPr>
+        <w:rPr>
+          <w:sz w:val="28"/>
+          <w:szCs w:val="28"/>
+          <w:u w:val="single"/>
+        </w:rPr>
+      </w:pPr>
+      <w:r>
+        <w:rPr>
+          <w:sz w:val="28"/>
+          <w:szCs w:val="28"/>
+        </w:rPr>
+        <w:t>Tuyau *2</w:t>
+      </w:r>
+    </w:p>
+    <w:p>
+      <w:pPr>
+        <w:pStyle w:val="Paragraphedeliste"/>
+        <w:numPr>
+          <w:ilvl w:val="0"/>
+          <w:numId w:val="2"/>
+        </w:numPr>
+        <w:rPr>
+          <w:sz w:val="28"/>
+          <w:szCs w:val="28"/>
+          <w:u w:val="single"/>
+        </w:rPr>
+      </w:pPr>
+      <w:r>
+        <w:rPr>
+          <w:sz w:val="28"/>
+          <w:szCs w:val="28"/>
+        </w:rPr>
+        <w:t>Pompe à eau *2</w:t>
+      </w:r>
+    </w:p>
+    <w:p>
+      <w:pPr>
+        <w:pStyle w:val="Paragraphedeliste"/>
+        <w:numPr>
+          <w:ilvl w:val="0"/>
+          <w:numId w:val="2"/>
+        </w:numPr>
+        <w:rPr>
+          <w:sz w:val="28"/>
+          <w:szCs w:val="28"/>
+          <w:u w:val="single"/>
+        </w:rPr>
+      </w:pPr>
+      <w:r>
+        <w:rPr>
+          <w:sz w:val="28"/>
+          <w:szCs w:val="28"/>
+        </w:rPr>
+        <w:t>(</w:t>
+      </w:r>
+      <w:r>
+        <w:rPr>
+          <w:color w:val="FF0000"/>
+          <w:sz w:val="28"/>
+          <w:szCs w:val="28"/>
+        </w:rPr>
+        <w:t>Et autres à confirmer</w:t>
+      </w:r>
+      <w:r>
+        <w:rPr>
+          <w:color w:val="FF0000"/>
+          <w:sz w:val="28"/>
+          <w:szCs w:val="28"/>
+        </w:rPr>
+        <w:t xml:space="preserve"> + choisir matériel pour construire la boite</w:t>
+      </w:r>
+      <w:r>
+        <w:rPr>
+          <w:sz w:val="28"/>
+          <w:szCs w:val="28"/>
+        </w:rPr>
+        <w:t>)</w:t>
+      </w:r>
+    </w:p>
+    <w:p>
+      <w:pPr>
+        <w:rPr>
+          <w:sz w:val="28"/>
+          <w:szCs w:val="28"/>
+          <w:u w:val="single"/>
+        </w:rPr>
+      </w:pPr>
+    </w:p>
+    <w:p>
+      <w:pPr>
+        <w:rPr>
+          <w:sz w:val="28"/>
+          <w:szCs w:val="28"/>
+          <w:u w:val="single"/>
+        </w:rPr>
+      </w:pPr>
+      <w:r>
+        <w:rPr>
+          <w:sz w:val="28"/>
+          <w:szCs w:val="28"/>
+          <w:u w:val="single"/>
+        </w:rPr>
+        <w:t xml:space="preserve">Ressources : </w:t>
+      </w:r>
+    </w:p>
+    <w:p>
+      <w:pPr>
+        <w:rPr>
+          <w:sz w:val="28"/>
+          <w:szCs w:val="28"/>
+        </w:rPr>
+      </w:pPr>
+      <w:hyperlink r:id="rId5" w:history="1">
+        <w:r>
+          <w:rPr>
+            <w:rStyle w:val="Lienhypertexte"/>
+            <w:sz w:val="28"/>
+            <w:szCs w:val="28"/>
+          </w:rPr>
+          <w:t>https://www.google.com/search?q=arduino+%2B+distributeur+de+boisson&amp;client=safari&amp;sca_esv=589016601&amp;rls=en&amp;sxsrf=AM9HkKlNqeywr22tjfp1aEVohLhWyFJ_IQ%3A1702023492544&amp;ei=RNFyZa7pIIWckdUP3a6g8AQ&amp;ved=0ahUKEwium7DNs_-CAxUFTqQEHV0XCE4Q4dUDCA8&amp;uact=5&amp;oq=arduino+%2B+distributeur+de+boisson&amp;gs_lp=Egxnd3Mtd2l6LXNlcnAiIWFyZHVpbm8gKyBkaXN0cmlidXRldXIgZGUgYm9pc3NvbjIIEAAYgAQYogRItg9QAFjrDHAAeAGQAQCYAYcBoAHRBKoBAzcuMbgBA8gBAPgBAcICBhAAGAcYHsICBBAAGB7CAggQABgFGAcYHsICCBAhGKABGM</w:t>
+        </w:r>
+        <w:r>
+          <w:rPr>
+            <w:rStyle w:val="Lienhypertexte"/>
+            <w:sz w:val="28"/>
+            <w:szCs w:val="28"/>
+          </w:rPr>
+          <w:lastRenderedPageBreak/>
+          <w:t>MEwgIKECEYoAEYwwQYCuIDBBgAIEGIBgE&amp;sclient=gws-wiz-serp#fpstate=ive&amp;vld=cid:5df2b887,vid:k0RvnS1uuO8,st:0</w:t>
+        </w:r>
+      </w:hyperlink>
+    </w:p>
+    <w:p>
+      <w:pPr>
+        <w:rPr>
+          <w:sz w:val="28"/>
+          <w:szCs w:val="28"/>
+        </w:rPr>
+      </w:pPr>
+    </w:p>
+    <w:p>
+      <w:pPr>
+        <w:rPr>
+          <w:sz w:val="28"/>
+          <w:szCs w:val="28"/>
+        </w:rPr>
+      </w:pPr>
+      <w:hyperlink r:id="rId6" w:history="1">
+        <w:r>
+          <w:rPr>
+            <w:rStyle w:val="Lienhypertexte"/>
+            <w:sz w:val="28"/>
+            <w:szCs w:val="28"/>
+          </w:rPr>
+          <w:t>https://www.youtube.com/watch?v=0omT-E2_Zi4</w:t>
+        </w:r>
+      </w:hyperlink>
+    </w:p>
+    <w:p>
+      <w:pPr>
+        <w:rPr>
+          <w:sz w:val="28"/>
+          <w:szCs w:val="28"/>
+          <w:u w:val="single"/>
+        </w:rPr>
+      </w:pPr>
+      <w:r>
+        <w:rPr>
+          <w:sz w:val="28"/>
+          <w:szCs w:val="28"/>
+          <w:u w:val="single"/>
+        </w:rPr>
+        <w:t>Temps de travail</w:t>
+      </w:r>
+      <w:r>
+        <w:rPr>
+          <w:sz w:val="28"/>
+          <w:szCs w:val="28"/>
+          <w:u w:val="single"/>
+        </w:rPr>
+        <w:t xml:space="preserve"> : </w:t>
+      </w:r>
+    </w:p>
+    <w:p>
+      <w:pPr>
+        <w:rPr>
+          <w:sz w:val="28"/>
+          <w:szCs w:val="28"/>
+        </w:rPr>
+      </w:pPr>
+      <w:r>
+        <w:rPr>
+          <w:sz w:val="28"/>
+          <w:szCs w:val="28"/>
+        </w:rPr>
+        <w:t xml:space="preserve">Environ </w:t>
+      </w:r>
+      <w:r>
+        <w:rPr>
+          <w:sz w:val="28"/>
+          <w:szCs w:val="28"/>
+        </w:rPr>
+        <w:t xml:space="preserve">15h </w:t>
+      </w:r>
+    </w:p>
+    <w:p>
+      <w:pPr>
+        <w:rPr>
+          <w:sz w:val="28"/>
+          <w:szCs w:val="28"/>
+        </w:rPr>
+      </w:pPr>
     </w:p>
     <w:sectPr>
       <w:pgSz w:w="11906" w:h="16838"/>
@@ -15,6 +684,243 @@
     </w:sectPr>
   </w:body>
 </w:document>
+</file>
+
+<file path=word/numbering.xml><?xml version="1.0" encoding="utf-8"?>
+<w:numbering xmlns:wpc="http://schemas.microsoft.com/office/word/2010/wordprocessingCanvas" xmlns:cx="http://schemas.microsoft.com/office/drawing/2014/chartex" xmlns:cx1="http://schemas.microsoft.com/office/drawing/2015/9/8/chartex" xmlns:cx2="http://schemas.microsoft.com/office/drawing/2015/10/21/chartex" xmlns:cx3="http://schemas.microsoft.com/office/drawing/2016/5/9/chartex" xmlns:cx4="http://schemas.microsoft.com/office/drawing/2016/5/10/chartex" xmlns:cx5="http://schemas.microsoft.com/office/drawing/2016/5/11/chartex" xmlns:cx6="http://schemas.microsoft.com/office/drawing/2016/5/12/chartex" xmlns:cx7="http://schemas.microsoft.com/office/drawing/2016/5/13/chartex" xmlns:cx8="http://schemas.microsoft.com/office/drawing/2016/5/14/chartex" xmlns:mc="http://schemas.openxmlformats.org/markup-compatibility/2006" xmlns:aink="http://schemas.microsoft.com/office/drawing/2016/ink" xmlns:am3d="http://schemas.microsoft.com/office/drawing/2017/model3d" xmlns:o="urn:schemas-microsoft-com:office:office" xmlns:oel="http://schemas.microsoft.com/office/2019/extlst" xmlns:r="http://schemas.openxmlformats.org/officeDocument/2006/relationships" xmlns:m="http://schemas.openxmlformats.org/officeDocument/2006/math" xmlns:v="urn:schemas-microsoft-com:vml" xmlns:wp14="http://schemas.microsoft.com/office/word/2010/wordprocessingDrawing" xmlns:wp="http://schemas.openxmlformats.org/drawingml/2006/wordprocessingDrawing" xmlns:w10="urn:schemas-microsoft-com:office:word" xmlns:w="http://schemas.openxmlformats.org/wordprocessingml/2006/main" xmlns:w14="http://schemas.microsoft.com/office/word/2010/wordml" xmlns:w15="http://schemas.microsoft.com/office/word/2012/wordml" xmlns:w16cex="http://schemas.microsoft.com/office/word/2018/wordml/cex" xmlns:w16cid="http://schemas.microsoft.com/office/word/2016/wordml/cid" xmlns:w16="http://schemas.microsoft.com/office/word/2018/wordml" xmlns:w16sdtdh="http://schemas.microsoft.com/office/word/2020/wordml/sdtdatahash" xmlns:w16se="http://schemas.microsoft.com/office/word/2015/wordml/symex" xmlns:wpg="http://schemas.microsoft.com/office/word/2010/wordprocessingGroup" xmlns:wpi="http://schemas.microsoft.com/office/word/2010/wordprocessingInk" xmlns:wne="http://schemas.microsoft.com/office/word/2006/wordml" xmlns:wps="http://schemas.microsoft.com/office/word/2010/wordprocessingShape" mc:Ignorable="w14 w15 w16se w16cid w16 w16cex w16sdtdh wp14">
+  <w:abstractNum w:abstractNumId="0" w15:restartNumberingAfterBreak="0">
+    <w:nsid w:val="35DA1914"/>
+    <w:multiLevelType w:val="hybridMultilevel"/>
+    <w:tmpl w:val="825C6112"/>
+    <w:lvl w:ilvl="0" w:tplc="040C0001">
+      <w:start w:val="1"/>
+      <w:numFmt w:val="bullet"/>
+      <w:lvlText w:val=""/>
+      <w:lvlJc w:val="left"/>
+      <w:pPr>
+        <w:ind w:left="720" w:hanging="360"/>
+      </w:pPr>
+      <w:rPr>
+        <w:rFonts w:ascii="Symbol" w:hAnsi="Symbol" w:hint="default"/>
+      </w:rPr>
+    </w:lvl>
+    <w:lvl w:ilvl="1" w:tplc="040C0003" w:tentative="1">
+      <w:start w:val="1"/>
+      <w:numFmt w:val="bullet"/>
+      <w:lvlText w:val="o"/>
+      <w:lvlJc w:val="left"/>
+      <w:pPr>
+        <w:ind w:left="1440" w:hanging="360"/>
+      </w:pPr>
+      <w:rPr>
+        <w:rFonts w:ascii="Courier New" w:hAnsi="Courier New" w:cs="Courier New" w:hint="default"/>
+      </w:rPr>
+    </w:lvl>
+    <w:lvl w:ilvl="2" w:tplc="040C0005" w:tentative="1">
+      <w:start w:val="1"/>
+      <w:numFmt w:val="bullet"/>
+      <w:lvlText w:val=""/>
+      <w:lvlJc w:val="left"/>
+      <w:pPr>
+        <w:ind w:left="2160" w:hanging="360"/>
+      </w:pPr>
+      <w:rPr>
+        <w:rFonts w:ascii="Wingdings" w:hAnsi="Wingdings" w:hint="default"/>
+      </w:rPr>
+    </w:lvl>
+    <w:lvl w:ilvl="3" w:tplc="040C0001" w:tentative="1">
+      <w:start w:val="1"/>
+      <w:numFmt w:val="bullet"/>
+      <w:lvlText w:val=""/>
+      <w:lvlJc w:val="left"/>
+      <w:pPr>
+        <w:ind w:left="2880" w:hanging="360"/>
+      </w:pPr>
+      <w:rPr>
+        <w:rFonts w:ascii="Symbol" w:hAnsi="Symbol" w:hint="default"/>
+      </w:rPr>
+    </w:lvl>
+    <w:lvl w:ilvl="4" w:tplc="040C0003" w:tentative="1">
+      <w:start w:val="1"/>
+      <w:numFmt w:val="bullet"/>
+      <w:lvlText w:val="o"/>
+      <w:lvlJc w:val="left"/>
+      <w:pPr>
+        <w:ind w:left="3600" w:hanging="360"/>
+      </w:pPr>
+      <w:rPr>
+        <w:rFonts w:ascii="Courier New" w:hAnsi="Courier New" w:cs="Courier New" w:hint="default"/>
+      </w:rPr>
+    </w:lvl>
+    <w:lvl w:ilvl="5" w:tplc="040C0005" w:tentative="1">
+      <w:start w:val="1"/>
+      <w:numFmt w:val="bullet"/>
+      <w:lvlText w:val=""/>
+      <w:lvlJc w:val="left"/>
+      <w:pPr>
+        <w:ind w:left="4320" w:hanging="360"/>
+      </w:pPr>
+      <w:rPr>
+        <w:rFonts w:ascii="Wingdings" w:hAnsi="Wingdings" w:hint="default"/>
+      </w:rPr>
+    </w:lvl>
+    <w:lvl w:ilvl="6" w:tplc="040C0001" w:tentative="1">
+      <w:start w:val="1"/>
+      <w:numFmt w:val="bullet"/>
+      <w:lvlText w:val=""/>
+      <w:lvlJc w:val="left"/>
+      <w:pPr>
+        <w:ind w:left="5040" w:hanging="360"/>
+      </w:pPr>
+      <w:rPr>
+        <w:rFonts w:ascii="Symbol" w:hAnsi="Symbol" w:hint="default"/>
+      </w:rPr>
+    </w:lvl>
+    <w:lvl w:ilvl="7" w:tplc="040C0003" w:tentative="1">
+      <w:start w:val="1"/>
+      <w:numFmt w:val="bullet"/>
+      <w:lvlText w:val="o"/>
+      <w:lvlJc w:val="left"/>
+      <w:pPr>
+        <w:ind w:left="5760" w:hanging="360"/>
+      </w:pPr>
+      <w:rPr>
+        <w:rFonts w:ascii="Courier New" w:hAnsi="Courier New" w:cs="Courier New" w:hint="default"/>
+      </w:rPr>
+    </w:lvl>
+    <w:lvl w:ilvl="8" w:tplc="040C0005" w:tentative="1">
+      <w:start w:val="1"/>
+      <w:numFmt w:val="bullet"/>
+      <w:lvlText w:val=""/>
+      <w:lvlJc w:val="left"/>
+      <w:pPr>
+        <w:ind w:left="6480" w:hanging="360"/>
+      </w:pPr>
+      <w:rPr>
+        <w:rFonts w:ascii="Wingdings" w:hAnsi="Wingdings" w:hint="default"/>
+      </w:rPr>
+    </w:lvl>
+  </w:abstractNum>
+  <w:abstractNum w:abstractNumId="1" w15:restartNumberingAfterBreak="0">
+    <w:nsid w:val="733637B5"/>
+    <w:multiLevelType w:val="hybridMultilevel"/>
+    <w:tmpl w:val="9EAA85A0"/>
+    <w:lvl w:ilvl="0" w:tplc="040C0001">
+      <w:start w:val="1"/>
+      <w:numFmt w:val="bullet"/>
+      <w:lvlText w:val=""/>
+      <w:lvlJc w:val="left"/>
+      <w:pPr>
+        <w:ind w:left="720" w:hanging="360"/>
+      </w:pPr>
+      <w:rPr>
+        <w:rFonts w:ascii="Symbol" w:hAnsi="Symbol" w:hint="default"/>
+      </w:rPr>
+    </w:lvl>
+    <w:lvl w:ilvl="1" w:tplc="040C0003" w:tentative="1">
+      <w:start w:val="1"/>
+      <w:numFmt w:val="bullet"/>
+      <w:lvlText w:val="o"/>
+      <w:lvlJc w:val="left"/>
+      <w:pPr>
+        <w:ind w:left="1440" w:hanging="360"/>
+      </w:pPr>
+      <w:rPr>
+        <w:rFonts w:ascii="Courier New" w:hAnsi="Courier New" w:cs="Courier New" w:hint="default"/>
+      </w:rPr>
+    </w:lvl>
+    <w:lvl w:ilvl="2" w:tplc="040C0005" w:tentative="1">
+      <w:start w:val="1"/>
+      <w:numFmt w:val="bullet"/>
+      <w:lvlText w:val=""/>
+      <w:lvlJc w:val="left"/>
+      <w:pPr>
+        <w:ind w:left="2160" w:hanging="360"/>
+      </w:pPr>
+      <w:rPr>
+        <w:rFonts w:ascii="Wingdings" w:hAnsi="Wingdings" w:hint="default"/>
+      </w:rPr>
+    </w:lvl>
+    <w:lvl w:ilvl="3" w:tplc="040C0001" w:tentative="1">
+      <w:start w:val="1"/>
+      <w:numFmt w:val="bullet"/>
+      <w:lvlText w:val=""/>
+      <w:lvlJc w:val="left"/>
+      <w:pPr>
+        <w:ind w:left="2880" w:hanging="360"/>
+      </w:pPr>
+      <w:rPr>
+        <w:rFonts w:ascii="Symbol" w:hAnsi="Symbol" w:hint="default"/>
+      </w:rPr>
+    </w:lvl>
+    <w:lvl w:ilvl="4" w:tplc="040C0003" w:tentative="1">
+      <w:start w:val="1"/>
+      <w:numFmt w:val="bullet"/>
+      <w:lvlText w:val="o"/>
+      <w:lvlJc w:val="left"/>
+      <w:pPr>
+        <w:ind w:left="3600" w:hanging="360"/>
+      </w:pPr>
+      <w:rPr>
+        <w:rFonts w:ascii="Courier New" w:hAnsi="Courier New" w:cs="Courier New" w:hint="default"/>
+      </w:rPr>
+    </w:lvl>
+    <w:lvl w:ilvl="5" w:tplc="040C0005" w:tentative="1">
+      <w:start w:val="1"/>
+      <w:numFmt w:val="bullet"/>
+      <w:lvlText w:val=""/>
+      <w:lvlJc w:val="left"/>
+      <w:pPr>
+        <w:ind w:left="4320" w:hanging="360"/>
+      </w:pPr>
+      <w:rPr>
+        <w:rFonts w:ascii="Wingdings" w:hAnsi="Wingdings" w:hint="default"/>
+      </w:rPr>
+    </w:lvl>
+    <w:lvl w:ilvl="6" w:tplc="040C0001" w:tentative="1">
+      <w:start w:val="1"/>
+      <w:numFmt w:val="bullet"/>
+      <w:lvlText w:val=""/>
+      <w:lvlJc w:val="left"/>
+      <w:pPr>
+        <w:ind w:left="5040" w:hanging="360"/>
+      </w:pPr>
+      <w:rPr>
+        <w:rFonts w:ascii="Symbol" w:hAnsi="Symbol" w:hint="default"/>
+      </w:rPr>
+    </w:lvl>
+    <w:lvl w:ilvl="7" w:tplc="040C0003" w:tentative="1">
+      <w:start w:val="1"/>
+      <w:numFmt w:val="bullet"/>
+      <w:lvlText w:val="o"/>
+      <w:lvlJc w:val="left"/>
+      <w:pPr>
+        <w:ind w:left="5760" w:hanging="360"/>
+      </w:pPr>
+      <w:rPr>
+        <w:rFonts w:ascii="Courier New" w:hAnsi="Courier New" w:cs="Courier New" w:hint="default"/>
+      </w:rPr>
+    </w:lvl>
+    <w:lvl w:ilvl="8" w:tplc="040C0005" w:tentative="1">
+      <w:start w:val="1"/>
+      <w:numFmt w:val="bullet"/>
+      <w:lvlText w:val=""/>
+      <w:lvlJc w:val="left"/>
+      <w:pPr>
+        <w:ind w:left="6480" w:hanging="360"/>
+      </w:pPr>
+      <w:rPr>
+        <w:rFonts w:ascii="Wingdings" w:hAnsi="Wingdings" w:hint="default"/>
+      </w:rPr>
+    </w:lvl>
+  </w:abstractNum>
+  <w:num w:numId="1" w16cid:durableId="303975201">
+    <w:abstractNumId w:val="1"/>
+  </w:num>
+  <w:num w:numId="2" w16cid:durableId="1488938612">
+    <w:abstractNumId w:val="0"/>
+  </w:num>
+</w:numbering>
 </file>
 
 <file path=word/styles.xml><?xml version="1.0" encoding="utf-8"?>
@@ -441,6 +1347,40 @@
     <w:semiHidden/>
     <w:unhideWhenUsed/>
   </w:style>
+  <w:style w:type="paragraph" w:styleId="Paragraphedeliste">
+    <w:name w:val="List Paragraph"/>
+    <w:basedOn w:val="Normal"/>
+    <w:uiPriority w:val="34"/>
+    <w:qFormat/>
+    <w:rsid w:val="00536CF0"/>
+    <w:pPr>
+      <w:ind w:left="720"/>
+      <w:contextualSpacing/>
+    </w:pPr>
+  </w:style>
+  <w:style w:type="character" w:styleId="Lienhypertexte">
+    <w:name w:val="Hyperlink"/>
+    <w:basedOn w:val="Policepardfaut"/>
+    <w:uiPriority w:val="99"/>
+    <w:unhideWhenUsed/>
+    <w:rsid w:val="00536CF0"/>
+    <w:rPr>
+      <w:color w:val="0563C1" w:themeColor="hyperlink"/>
+      <w:u w:val="single"/>
+    </w:rPr>
+  </w:style>
+  <w:style w:type="character" w:styleId="Mentionnonrsolue">
+    <w:name w:val="Unresolved Mention"/>
+    <w:basedOn w:val="Policepardfaut"/>
+    <w:uiPriority w:val="99"/>
+    <w:semiHidden/>
+    <w:unhideWhenUsed/>
+    <w:rsid w:val="00536CF0"/>
+    <w:rPr>
+      <w:color w:val="605E5C"/>
+      <w:shd w:val="clear" w:color="auto" w:fill="E1DFDD"/>
+    </w:rPr>
+  </w:style>
 </w:styles>
 </file>
 
